--- a/IR sensor controlling servo motor.docx
+++ b/IR sensor controlling servo motor.docx
@@ -49,8 +49,6 @@
         </w:rPr>
         <w:t>7CS021</w:t>
       </w:r>
-      <w:bookmarkStart w:id="0" w:name="_GoBack"/>
-      <w:bookmarkEnd w:id="0"/>
     </w:p>
     <w:p>
       <w:pPr>
@@ -315,7 +313,7 @@
           <wp:inline distT="0" distB="0" distL="114300" distR="114300">
             <wp:extent cx="5720715" cy="3217545"/>
             <wp:effectExtent l="0" t="0" r="9525" b="13335"/>
-            <wp:docPr id="1" name="Picture 1" descr="2020-11-11 (5)"/>
+            <wp:docPr id="1" name="Picture 1" descr="2020-12-30 (25)"/>
             <wp:cNvGraphicFramePr>
               <a:graphicFrameLocks xmlns:a="http://schemas.openxmlformats.org/drawingml/2006/main" noChangeAspect="1"/>
             </wp:cNvGraphicFramePr>
@@ -323,239 +321,7 @@
               <a:graphicData uri="http://schemas.openxmlformats.org/drawingml/2006/picture">
                 <pic:pic xmlns:pic="http://schemas.openxmlformats.org/drawingml/2006/picture">
                   <pic:nvPicPr>
-                    <pic:cNvPr id="1" name="Picture 1" descr="2020-11-11 (5)"/>
-                    <pic:cNvPicPr>
-                      <a:picLocks noChangeAspect="1"/>
-                    </pic:cNvPicPr>
-                  </pic:nvPicPr>
-                  <pic:blipFill>
-                    <a:blip r:embed="rId4"/>
-                    <a:stretch>
-                      <a:fillRect/>
-                    </a:stretch>
-                  </pic:blipFill>
-                  <pic:spPr>
-                    <a:xfrm>
-                      <a:off x="0" y="0"/>
-                      <a:ext cx="5720715" cy="3217545"/>
-                    </a:xfrm>
-                    <a:prstGeom prst="rect">
-                      <a:avLst/>
-                    </a:prstGeom>
-                  </pic:spPr>
-                </pic:pic>
-              </a:graphicData>
-            </a:graphic>
-          </wp:inline>
-        </w:drawing>
-      </w:r>
-    </w:p>
-    <w:p>
-      <w:pPr>
-        <w:rPr>
-          <w:b/>
-        </w:rPr>
-      </w:pPr>
-      <w:r>
-        <w:rPr>
-          <w:b/>
-        </w:rPr>
-        <w:t xml:space="preserve">             </w:t>
-      </w:r>
-    </w:p>
-    <w:p>
-      <w:pPr>
-        <w:ind w:hanging="851"/>
-        <w:rPr>
-          <w:b/>
-        </w:rPr>
-      </w:pPr>
-    </w:p>
-    <w:p>
-      <w:pPr>
-        <w:ind w:hanging="851"/>
-        <w:rPr>
-          <w:b/>
-        </w:rPr>
-      </w:pPr>
-    </w:p>
-    <w:p>
-      <w:pPr>
-        <w:ind w:hanging="851"/>
-        <w:rPr>
-          <w:rFonts w:ascii="Times New Roman" w:hAnsi="Times New Roman" w:eastAsia="Times New Roman" w:cs="Times New Roman"/>
-          <w:snapToGrid w:val="0"/>
-          <w:color w:val="000000"/>
-          <w:w w:val="0"/>
-          <w:sz w:val="0"/>
-          <w:szCs w:val="0"/>
-          <w:u w:color="000000"/>
-          <w:shd w:val="clear" w:color="000000" w:fill="000000"/>
-        </w:rPr>
-      </w:pPr>
-      <w:r>
-        <w:rPr>
-          <w:b/>
-        </w:rPr>
-        <w:t>Circuit diagram along with code:</w:t>
-      </w:r>
-      <w:r>
-        <w:rPr>
-          <w:rFonts w:ascii="Times New Roman" w:hAnsi="Times New Roman" w:eastAsia="Times New Roman" w:cs="Times New Roman"/>
-          <w:snapToGrid w:val="0"/>
-          <w:color w:val="000000"/>
-          <w:w w:val="0"/>
-          <w:sz w:val="0"/>
-          <w:szCs w:val="0"/>
-          <w:u w:color="000000"/>
-          <w:shd w:val="clear" w:color="000000" w:fill="000000"/>
-        </w:rPr>
-        <w:t xml:space="preserve"> </w:t>
-      </w:r>
-    </w:p>
-    <w:p>
-      <w:pPr>
-        <w:ind w:hanging="851"/>
-        <w:rPr>
-          <w:b/>
-        </w:rPr>
-      </w:pPr>
-      <w:r>
-        <w:rPr>
-          <w:b/>
-        </w:rPr>
-        <w:t xml:space="preserve">            </w:t>
-      </w:r>
-    </w:p>
-    <w:p>
-      <w:pPr>
-        <w:ind w:hanging="851"/>
-        <w:rPr>
-          <w:rFonts w:hint="default"/>
-          <w:b/>
-          <w:lang w:val="en-IN"/>
-        </w:rPr>
-      </w:pPr>
-      <w:r>
-        <w:rPr>
-          <w:b/>
-        </w:rPr>
-        <w:t xml:space="preserve">            </w:t>
-      </w:r>
-      <w:r>
-        <w:rPr>
-          <w:rFonts w:hint="default"/>
-          <w:b/>
-          <w:lang w:val="en-IN"/>
-        </w:rPr>
-        <w:drawing>
-          <wp:inline distT="0" distB="0" distL="114300" distR="114300">
-            <wp:extent cx="5720715" cy="3217545"/>
-            <wp:effectExtent l="0" t="0" r="9525" b="13335"/>
-            <wp:docPr id="2" name="Picture 2" descr="2020-11-11 (6)"/>
-            <wp:cNvGraphicFramePr>
-              <a:graphicFrameLocks xmlns:a="http://schemas.openxmlformats.org/drawingml/2006/main" noChangeAspect="1"/>
-            </wp:cNvGraphicFramePr>
-            <a:graphic xmlns:a="http://schemas.openxmlformats.org/drawingml/2006/main">
-              <a:graphicData uri="http://schemas.openxmlformats.org/drawingml/2006/picture">
-                <pic:pic xmlns:pic="http://schemas.openxmlformats.org/drawingml/2006/picture">
-                  <pic:nvPicPr>
-                    <pic:cNvPr id="2" name="Picture 2" descr="2020-11-11 (6)"/>
-                    <pic:cNvPicPr>
-                      <a:picLocks noChangeAspect="1"/>
-                    </pic:cNvPicPr>
-                  </pic:nvPicPr>
-                  <pic:blipFill>
-                    <a:blip r:embed="rId5"/>
-                    <a:stretch>
-                      <a:fillRect/>
-                    </a:stretch>
-                  </pic:blipFill>
-                  <pic:spPr>
-                    <a:xfrm>
-                      <a:off x="0" y="0"/>
-                      <a:ext cx="5720715" cy="3217545"/>
-                    </a:xfrm>
-                    <a:prstGeom prst="rect">
-                      <a:avLst/>
-                    </a:prstGeom>
-                  </pic:spPr>
-                </pic:pic>
-              </a:graphicData>
-            </a:graphic>
-          </wp:inline>
-        </w:drawing>
-      </w:r>
-    </w:p>
-    <w:p>
-      <w:pPr>
-        <w:ind w:hanging="851"/>
-      </w:pPr>
-      <w:r>
-        <w:t xml:space="preserve">                 </w:t>
-      </w:r>
-    </w:p>
-    <w:p>
-      <w:pPr>
-        <w:ind w:left="-851"/>
-        <w:rPr>
-          <w:b/>
-        </w:rPr>
-      </w:pPr>
-      <w:r>
-        <w:rPr>
-          <w:b/>
-        </w:rPr>
-        <w:t xml:space="preserve">  </w:t>
-      </w:r>
-    </w:p>
-    <w:p>
-      <w:pPr>
-        <w:rPr>
-          <w:b/>
-        </w:rPr>
-      </w:pPr>
-      <w:r>
-        <w:rPr>
-          <w:b/>
-        </w:rPr>
-        <w:t xml:space="preserve">  Simulation:</w:t>
-      </w:r>
-    </w:p>
-    <w:p>
-      <w:pPr>
-        <w:ind w:left="-851"/>
-        <w:rPr>
-          <w:rFonts w:hint="default"/>
-          <w:b/>
-          <w:lang w:val="en-IN"/>
-        </w:rPr>
-      </w:pPr>
-      <w:r>
-        <w:rPr>
-          <w:b/>
-        </w:rPr>
-        <w:t xml:space="preserve">                 </w:t>
-      </w:r>
-      <w:r>
-        <w:rPr>
-          <w:rFonts w:hint="default"/>
-          <w:b/>
-          <w:lang w:val="en-IN"/>
-        </w:rPr>
-        <w:drawing>
-          <wp:inline distT="0" distB="0" distL="114300" distR="114300">
-            <wp:extent cx="5720715" cy="3217545"/>
-            <wp:effectExtent l="0" t="0" r="9525" b="13335"/>
-            <wp:docPr id="3" name="Picture 3" descr="2020-11-11 (7)"/>
-            <wp:cNvGraphicFramePr>
-              <a:graphicFrameLocks xmlns:a="http://schemas.openxmlformats.org/drawingml/2006/main" noChangeAspect="1"/>
-            </wp:cNvGraphicFramePr>
-            <a:graphic xmlns:a="http://schemas.openxmlformats.org/drawingml/2006/main">
-              <a:graphicData uri="http://schemas.openxmlformats.org/drawingml/2006/picture">
-                <pic:pic xmlns:pic="http://schemas.openxmlformats.org/drawingml/2006/picture">
-                  <pic:nvPicPr>
-                    <pic:cNvPr id="3" name="Picture 3" descr="2020-11-11 (7)"/>
+                    <pic:cNvPr id="1" name="Picture 1" descr="2020-12-30 (25)"/>
                     <pic:cNvPicPr>
                       <a:picLocks noChangeAspect="1"/>
                     </pic:cNvPicPr>
@@ -588,12 +354,253 @@
           <w:b/>
         </w:rPr>
       </w:pPr>
-    </w:p>
-    <w:p>
-      <w:pPr>
-        <w:ind w:left="-851"/>
-        <w:rPr>
-          <w:b/>
+      <w:r>
+        <w:rPr>
+          <w:b/>
+        </w:rPr>
+        <w:t xml:space="preserve">             </w:t>
+      </w:r>
+    </w:p>
+    <w:p>
+      <w:pPr>
+        <w:ind w:hanging="851"/>
+        <w:rPr>
+          <w:b/>
+        </w:rPr>
+      </w:pPr>
+    </w:p>
+    <w:p>
+      <w:pPr>
+        <w:ind w:hanging="851"/>
+        <w:rPr>
+          <w:b/>
+        </w:rPr>
+      </w:pPr>
+    </w:p>
+    <w:p>
+      <w:pPr>
+        <w:ind w:hanging="851"/>
+        <w:rPr>
+          <w:rFonts w:ascii="Times New Roman" w:hAnsi="Times New Roman" w:eastAsia="Times New Roman" w:cs="Times New Roman"/>
+          <w:snapToGrid w:val="0"/>
+          <w:color w:val="000000"/>
+          <w:w w:val="0"/>
+          <w:sz w:val="0"/>
+          <w:szCs w:val="0"/>
+          <w:u w:color="000000"/>
+          <w:shd w:val="clear" w:color="000000" w:fill="000000"/>
+        </w:rPr>
+      </w:pPr>
+      <w:r>
+        <w:rPr>
+          <w:b/>
+        </w:rPr>
+        <w:t>Circuit diagram along with code:</w:t>
+      </w:r>
+      <w:r>
+        <w:rPr>
+          <w:rFonts w:ascii="Times New Roman" w:hAnsi="Times New Roman" w:eastAsia="Times New Roman" w:cs="Times New Roman"/>
+          <w:snapToGrid w:val="0"/>
+          <w:color w:val="000000"/>
+          <w:w w:val="0"/>
+          <w:sz w:val="0"/>
+          <w:szCs w:val="0"/>
+          <w:u w:color="000000"/>
+          <w:shd w:val="clear" w:color="000000" w:fill="000000"/>
+        </w:rPr>
+        <w:t xml:space="preserve"> </w:t>
+      </w:r>
+    </w:p>
+    <w:p>
+      <w:pPr>
+        <w:ind w:hanging="851"/>
+        <w:rPr>
+          <w:b/>
+        </w:rPr>
+      </w:pPr>
+      <w:r>
+        <w:rPr>
+          <w:b/>
+        </w:rPr>
+        <w:t xml:space="preserve">            </w:t>
+      </w:r>
+    </w:p>
+    <w:p>
+      <w:pPr>
+        <w:ind w:hanging="851"/>
+        <w:rPr>
+          <w:rFonts w:hint="default"/>
+          <w:b/>
+          <w:lang w:val="en-IN"/>
+        </w:rPr>
+      </w:pPr>
+      <w:r>
+        <w:rPr>
+          <w:b/>
+        </w:rPr>
+        <w:t xml:space="preserve">            </w:t>
+      </w:r>
+      <w:r>
+        <w:rPr>
+          <w:rFonts w:hint="default"/>
+          <w:b/>
+          <w:lang w:val="en-IN"/>
+        </w:rPr>
+        <w:drawing>
+          <wp:inline distT="0" distB="0" distL="114300" distR="114300">
+            <wp:extent cx="5720715" cy="3217545"/>
+            <wp:effectExtent l="0" t="0" r="9525" b="13335"/>
+            <wp:docPr id="2" name="Picture 2" descr="2020-12-30 (26)"/>
+            <wp:cNvGraphicFramePr>
+              <a:graphicFrameLocks xmlns:a="http://schemas.openxmlformats.org/drawingml/2006/main" noChangeAspect="1"/>
+            </wp:cNvGraphicFramePr>
+            <a:graphic xmlns:a="http://schemas.openxmlformats.org/drawingml/2006/main">
+              <a:graphicData uri="http://schemas.openxmlformats.org/drawingml/2006/picture">
+                <pic:pic xmlns:pic="http://schemas.openxmlformats.org/drawingml/2006/picture">
+                  <pic:nvPicPr>
+                    <pic:cNvPr id="2" name="Picture 2" descr="2020-12-30 (26)"/>
+                    <pic:cNvPicPr>
+                      <a:picLocks noChangeAspect="1"/>
+                    </pic:cNvPicPr>
+                  </pic:nvPicPr>
+                  <pic:blipFill>
+                    <a:blip r:embed="rId7"/>
+                    <a:stretch>
+                      <a:fillRect/>
+                    </a:stretch>
+                  </pic:blipFill>
+                  <pic:spPr>
+                    <a:xfrm>
+                      <a:off x="0" y="0"/>
+                      <a:ext cx="5720715" cy="3217545"/>
+                    </a:xfrm>
+                    <a:prstGeom prst="rect">
+                      <a:avLst/>
+                    </a:prstGeom>
+                  </pic:spPr>
+                </pic:pic>
+              </a:graphicData>
+            </a:graphic>
+          </wp:inline>
+        </w:drawing>
+      </w:r>
+    </w:p>
+    <w:p>
+      <w:pPr>
+        <w:ind w:hanging="851"/>
+      </w:pPr>
+      <w:r>
+        <w:t xml:space="preserve">                 </w:t>
+      </w:r>
+    </w:p>
+    <w:p>
+      <w:pPr>
+        <w:ind w:left="-851"/>
+        <w:rPr>
+          <w:b/>
+        </w:rPr>
+      </w:pPr>
+      <w:r>
+        <w:rPr>
+          <w:b/>
+        </w:rPr>
+        <w:t xml:space="preserve">  </w:t>
+      </w:r>
+    </w:p>
+    <w:p>
+      <w:pPr>
+        <w:rPr>
+          <w:b/>
+        </w:rPr>
+      </w:pPr>
+      <w:r>
+        <w:rPr>
+          <w:b/>
+        </w:rPr>
+        <w:t xml:space="preserve">  Simulation:</w:t>
+      </w:r>
+    </w:p>
+    <w:p>
+      <w:pPr>
+        <w:ind w:left="-851"/>
+        <w:rPr>
+          <w:rFonts w:hint="default"/>
+          <w:b/>
+          <w:lang w:val="en-IN"/>
+        </w:rPr>
+      </w:pPr>
+      <w:r>
+        <w:rPr>
+          <w:b/>
+        </w:rPr>
+        <w:t xml:space="preserve">                 </w:t>
+      </w:r>
+      <w:r>
+        <w:rPr>
+          <w:rFonts w:hint="default"/>
+          <w:b/>
+          <w:lang w:val="en-IN"/>
+        </w:rPr>
+        <w:drawing>
+          <wp:inline distT="0" distB="0" distL="114300" distR="114300">
+            <wp:extent cx="5720715" cy="3217545"/>
+            <wp:effectExtent l="0" t="0" r="9525" b="13335"/>
+            <wp:docPr id="3" name="Picture 3" descr="2020-12-30 (27)"/>
+            <wp:cNvGraphicFramePr>
+              <a:graphicFrameLocks xmlns:a="http://schemas.openxmlformats.org/drawingml/2006/main" noChangeAspect="1"/>
+            </wp:cNvGraphicFramePr>
+            <a:graphic xmlns:a="http://schemas.openxmlformats.org/drawingml/2006/main">
+              <a:graphicData uri="http://schemas.openxmlformats.org/drawingml/2006/picture">
+                <pic:pic xmlns:pic="http://schemas.openxmlformats.org/drawingml/2006/picture">
+                  <pic:nvPicPr>
+                    <pic:cNvPr id="3" name="Picture 3" descr="2020-12-30 (27)"/>
+                    <pic:cNvPicPr>
+                      <a:picLocks noChangeAspect="1"/>
+                    </pic:cNvPicPr>
+                  </pic:nvPicPr>
+                  <pic:blipFill>
+                    <a:blip r:embed="rId8"/>
+                    <a:stretch>
+                      <a:fillRect/>
+                    </a:stretch>
+                  </pic:blipFill>
+                  <pic:spPr>
+                    <a:xfrm>
+                      <a:off x="0" y="0"/>
+                      <a:ext cx="5720715" cy="3217545"/>
+                    </a:xfrm>
+                    <a:prstGeom prst="rect">
+                      <a:avLst/>
+                    </a:prstGeom>
+                  </pic:spPr>
+                </pic:pic>
+              </a:graphicData>
+            </a:graphic>
+          </wp:inline>
+        </w:drawing>
+      </w:r>
+    </w:p>
+    <w:p>
+      <w:pPr>
+        <w:ind w:hanging="709"/>
+        <w:rPr>
+          <w:b/>
+        </w:rPr>
+      </w:pPr>
+      <w:r>
+        <w:rPr>
+          <w:b/>
+        </w:rPr>
+        <w:t>Code:</w:t>
+      </w:r>
+    </w:p>
+    <w:p>
+      <w:pPr>
+        <w:ind w:left="-851"/>
+        <w:rPr>
+          <w:rFonts w:hint="default"/>
+          <w:b/>
+          <w:lang w:val="en-IN"/>
         </w:rPr>
       </w:pPr>
       <w:r>
@@ -602,6 +609,96 @@
         </w:rPr>
         <w:t xml:space="preserve">      </w:t>
       </w:r>
+      <w:r>
+        <w:rPr>
+          <w:rFonts w:hint="default"/>
+          <w:b/>
+          <w:lang w:val="en-IN"/>
+        </w:rPr>
+        <w:drawing>
+          <wp:inline distT="0" distB="0" distL="114300" distR="114300">
+            <wp:extent cx="4678680" cy="7802880"/>
+            <wp:effectExtent l="0" t="0" r="0" b="0"/>
+            <wp:docPr id="6" name="Picture 6" descr="ir"/>
+            <wp:cNvGraphicFramePr>
+              <a:graphicFrameLocks xmlns:a="http://schemas.openxmlformats.org/drawingml/2006/main" noChangeAspect="1"/>
+            </wp:cNvGraphicFramePr>
+            <a:graphic xmlns:a="http://schemas.openxmlformats.org/drawingml/2006/main">
+              <a:graphicData uri="http://schemas.openxmlformats.org/drawingml/2006/picture">
+                <pic:pic xmlns:pic="http://schemas.openxmlformats.org/drawingml/2006/picture">
+                  <pic:nvPicPr>
+                    <pic:cNvPr id="6" name="Picture 6" descr="ir"/>
+                    <pic:cNvPicPr>
+                      <a:picLocks noChangeAspect="1"/>
+                    </pic:cNvPicPr>
+                  </pic:nvPicPr>
+                  <pic:blipFill>
+                    <a:blip r:embed="rId9"/>
+                    <a:stretch>
+                      <a:fillRect/>
+                    </a:stretch>
+                  </pic:blipFill>
+                  <pic:spPr>
+                    <a:xfrm>
+                      <a:off x="0" y="0"/>
+                      <a:ext cx="4678680" cy="7802880"/>
+                    </a:xfrm>
+                    <a:prstGeom prst="rect">
+                      <a:avLst/>
+                    </a:prstGeom>
+                  </pic:spPr>
+                </pic:pic>
+              </a:graphicData>
+            </a:graphic>
+          </wp:inline>
+        </w:drawing>
+      </w:r>
+      <w:bookmarkStart w:id="0" w:name="_GoBack"/>
+      <w:r>
+        <w:rPr>
+          <w:rFonts w:hint="default"/>
+          <w:b/>
+          <w:lang w:val="en-IN"/>
+        </w:rPr>
+        <w:drawing>
+          <wp:inline distT="0" distB="0" distL="114300" distR="114300">
+            <wp:extent cx="4831080" cy="7802880"/>
+            <wp:effectExtent l="0" t="0" r="0" b="0"/>
+            <wp:docPr id="7" name="Picture 7" descr="ir 2"/>
+            <wp:cNvGraphicFramePr>
+              <a:graphicFrameLocks xmlns:a="http://schemas.openxmlformats.org/drawingml/2006/main" noChangeAspect="1"/>
+            </wp:cNvGraphicFramePr>
+            <a:graphic xmlns:a="http://schemas.openxmlformats.org/drawingml/2006/main">
+              <a:graphicData uri="http://schemas.openxmlformats.org/drawingml/2006/picture">
+                <pic:pic xmlns:pic="http://schemas.openxmlformats.org/drawingml/2006/picture">
+                  <pic:nvPicPr>
+                    <pic:cNvPr id="7" name="Picture 7" descr="ir 2"/>
+                    <pic:cNvPicPr>
+                      <a:picLocks noChangeAspect="1"/>
+                    </pic:cNvPicPr>
+                  </pic:nvPicPr>
+                  <pic:blipFill>
+                    <a:blip r:embed="rId10"/>
+                    <a:stretch>
+                      <a:fillRect/>
+                    </a:stretch>
+                  </pic:blipFill>
+                  <pic:spPr>
+                    <a:xfrm>
+                      <a:off x="0" y="0"/>
+                      <a:ext cx="4831080" cy="7802880"/>
+                    </a:xfrm>
+                    <a:prstGeom prst="rect">
+                      <a:avLst/>
+                    </a:prstGeom>
+                  </pic:spPr>
+                </pic:pic>
+              </a:graphicData>
+            </a:graphic>
+          </wp:inline>
+        </w:drawing>
+      </w:r>
+      <w:bookmarkEnd w:id="0"/>
     </w:p>
     <w:p>
       <w:pPr>
@@ -629,8 +726,58 @@
 </w:document>
 </file>
 
+<file path=word/endnotes.xml><?xml version="1.0" encoding="utf-8"?>
+<w:endnotes xmlns:wpc="http://schemas.microsoft.com/office/word/2010/wordprocessingCanvas" xmlns:mc="http://schemas.openxmlformats.org/markup-compatibility/2006" xmlns:o="urn:schemas-microsoft-com:office:office" xmlns:r="http://schemas.openxmlformats.org/officeDocument/2006/relationships" xmlns:m="http://schemas.openxmlformats.org/officeDocument/2006/math" xmlns:v="urn:schemas-microsoft-com:vml" xmlns:wp14="http://schemas.microsoft.com/office/word/2010/wordprocessingDrawing" xmlns:wp="http://schemas.openxmlformats.org/drawingml/2006/wordprocessingDrawing" xmlns:w="http://schemas.openxmlformats.org/wordprocessingml/2006/main" xmlns:w14="http://schemas.microsoft.com/office/word/2010/wordml" xmlns:w15="http://schemas.microsoft.com/office/word/2012/wordml" xmlns:w10="urn:schemas-microsoft-com:office:word" xmlns:wpg="http://schemas.microsoft.com/office/word/2010/wordprocessingGroup" xmlns:wpi="http://schemas.microsoft.com/office/word/2010/wordprocessingInk" xmlns:wne="http://schemas.microsoft.com/office/word/2006/wordml" xmlns:wps="http://schemas.microsoft.com/office/word/2010/wordprocessingShape" xmlns:wpsCustomData="http://www.wps.cn/officeDocument/2013/wpsCustomData" mc:Ignorable="w14 w15 wp14">
+  <w:endnote w:type="separator" w:id="0">
+    <w:p>
+      <w:pPr>
+        <w:spacing w:line="240" w:lineRule="auto"/>
+      </w:pPr>
+      <w:r>
+        <w:separator/>
+      </w:r>
+    </w:p>
+  </w:endnote>
+  <w:endnote w:type="continuationSeparator" w:id="1">
+    <w:p>
+      <w:pPr>
+        <w:spacing w:line="240" w:lineRule="auto"/>
+      </w:pPr>
+      <w:r>
+        <w:continuationSeparator/>
+      </w:r>
+    </w:p>
+  </w:endnote>
+</w:endnotes>
+</file>
+
+<file path=word/footnotes.xml><?xml version="1.0" encoding="utf-8"?>
+<w:footnotes xmlns:wpc="http://schemas.microsoft.com/office/word/2010/wordprocessingCanvas" xmlns:mc="http://schemas.openxmlformats.org/markup-compatibility/2006" xmlns:o="urn:schemas-microsoft-com:office:office" xmlns:r="http://schemas.openxmlformats.org/officeDocument/2006/relationships" xmlns:m="http://schemas.openxmlformats.org/officeDocument/2006/math" xmlns:v="urn:schemas-microsoft-com:vml" xmlns:wp14="http://schemas.microsoft.com/office/word/2010/wordprocessingDrawing" xmlns:wp="http://schemas.openxmlformats.org/drawingml/2006/wordprocessingDrawing" xmlns:w="http://schemas.openxmlformats.org/wordprocessingml/2006/main" xmlns:w14="http://schemas.microsoft.com/office/word/2010/wordml" xmlns:w15="http://schemas.microsoft.com/office/word/2012/wordml" xmlns:w10="urn:schemas-microsoft-com:office:word" xmlns:wpg="http://schemas.microsoft.com/office/word/2010/wordprocessingGroup" xmlns:wpi="http://schemas.microsoft.com/office/word/2010/wordprocessingInk" xmlns:wne="http://schemas.microsoft.com/office/word/2006/wordml" xmlns:wps="http://schemas.microsoft.com/office/word/2010/wordprocessingShape" xmlns:wpsCustomData="http://www.wps.cn/officeDocument/2013/wpsCustomData" mc:Ignorable="w14 w15 wp14">
+  <w:footnote w:type="separator" w:id="0">
+    <w:p>
+      <w:pPr>
+        <w:spacing w:before="0" w:after="0" w:line="240" w:lineRule="auto"/>
+      </w:pPr>
+      <w:r>
+        <w:separator/>
+      </w:r>
+    </w:p>
+  </w:footnote>
+  <w:footnote w:type="continuationSeparator" w:id="1">
+    <w:p>
+      <w:pPr>
+        <w:spacing w:before="0" w:after="0" w:line="240" w:lineRule="auto"/>
+      </w:pPr>
+      <w:r>
+        <w:continuationSeparator/>
+      </w:r>
+    </w:p>
+  </w:footnote>
+</w:footnotes>
+</file>
+
 <file path=word/numbering.xml><?xml version="1.0" encoding="utf-8"?>
-<w:numbering xmlns:wpc="http://schemas.microsoft.com/office/word/2010/wordprocessingCanvas" xmlns:mc="http://schemas.openxmlformats.org/markup-compatibility/2006" xmlns:o="urn:schemas-microsoft-com:office:office" xmlns:r="http://schemas.openxmlformats.org/officeDocument/2006/relationships" xmlns:m="http://schemas.openxmlformats.org/officeDocument/2006/math" xmlns:v="urn:schemas-microsoft-com:vml" xmlns:wp14="http://schemas.microsoft.com/office/word/2010/wordprocessingDrawing" xmlns:wp="http://schemas.openxmlformats.org/drawingml/2006/wordprocessingDrawing" xmlns:w10="urn:schemas-microsoft-com:office:word" xmlns:w="http://schemas.openxmlformats.org/wordprocessingml/2006/main" xmlns:w14="http://schemas.microsoft.com/office/word/2010/wordml" xmlns:wpg="http://schemas.microsoft.com/office/word/2010/wordprocessingGroup" xmlns:wpi="http://schemas.microsoft.com/office/word/2010/wordprocessingInk" xmlns:wne="http://schemas.microsoft.com/office/word/2006/wordml" xmlns:wps="http://schemas.microsoft.com/office/word/2010/wordprocessingShape" mc:Ignorable="w14 wp14">
+<w:numbering xmlns:wpc="http://schemas.microsoft.com/office/word/2010/wordprocessingCanvas" xmlns:mc="http://schemas.openxmlformats.org/markup-compatibility/2006" xmlns:o="urn:schemas-microsoft-com:office:office" xmlns:r="http://schemas.openxmlformats.org/officeDocument/2006/relationships" xmlns:m="http://schemas.openxmlformats.org/officeDocument/2006/math" xmlns:v="urn:schemas-microsoft-com:vml" xmlns:wp14="http://schemas.microsoft.com/office/word/2010/wordprocessingDrawing" xmlns:wp="http://schemas.openxmlformats.org/drawingml/2006/wordprocessingDrawing" xmlns:w10="urn:schemas-microsoft-com:office:word" xmlns:w="http://schemas.openxmlformats.org/wordprocessingml/2006/main" xmlns:w14="http://schemas.microsoft.com/office/word/2010/wordml" xmlns:wpg="http://schemas.microsoft.com/office/word/2010/wordprocessingGroup" xmlns:wpi="http://schemas.microsoft.com/office/word/2010/wordprocessingInk" xmlns:wne="http://schemas.microsoft.com/office/word/2006/wordml" xmlns:wps="http://schemas.microsoft.com/office/word/2010/wordprocessingShape" xmlns:wpsCustomData="http://www.wps.cn/officeDocument/2013/wpsCustomData" mc:Ignorable="w14 wp14">
   <w:abstractNum w:abstractNumId="0">
     <w:nsid w:val="23291686"/>
     <w:multiLevelType w:val="multilevel"/>
@@ -751,7 +898,7 @@
 </file>
 
 <file path=word/styles.xml><?xml version="1.0" encoding="utf-8"?>
-<w:styles xmlns:mc="http://schemas.openxmlformats.org/markup-compatibility/2006" xmlns:o="urn:schemas-microsoft-com:office:office" xmlns:r="http://schemas.openxmlformats.org/officeDocument/2006/relationships" xmlns:m="http://schemas.openxmlformats.org/officeDocument/2006/math" xmlns:v="urn:schemas-microsoft-com:vml" xmlns:w="http://schemas.openxmlformats.org/wordprocessingml/2006/main" xmlns:w14="http://schemas.microsoft.com/office/word/2010/wordml" xmlns:w10="urn:schemas-microsoft-com:office:word" xmlns:sl="http://schemas.openxmlformats.org/schemaLibrary/2006/main" mc:Ignorable="w14">
+<w:styles xmlns:mc="http://schemas.openxmlformats.org/markup-compatibility/2006" xmlns:o="urn:schemas-microsoft-com:office:office" xmlns:r="http://schemas.openxmlformats.org/officeDocument/2006/relationships" xmlns:m="http://schemas.openxmlformats.org/officeDocument/2006/math" xmlns:v="urn:schemas-microsoft-com:vml" xmlns:w="http://schemas.openxmlformats.org/wordprocessingml/2006/main" xmlns:w14="http://schemas.microsoft.com/office/word/2010/wordml" xmlns:w10="urn:schemas-microsoft-com:office:word" xmlns:sl="http://schemas.openxmlformats.org/schemaLibrary/2006/main" xmlns:wpsCustomData="http://www.wps.cn/officeDocument/2013/wpsCustomData" mc:Ignorable="w14">
   <w:docDefaults>
     <w:rPrDefault>
       <w:rPr>
@@ -908,7 +1055,7 @@
     <w:lsdException w:uiPriority="99" w:name="Table Web 1"/>
     <w:lsdException w:uiPriority="99" w:name="Table Web 2"/>
     <w:lsdException w:uiPriority="99" w:name="Table Web 3"/>
-    <w:lsdException w:uiPriority="99" w:name="Balloon Text"/>
+    <w:lsdException w:qFormat="1" w:uiPriority="99" w:name="Balloon Text"/>
     <w:lsdException w:unhideWhenUsed="0" w:uiPriority="59" w:semiHidden="0" w:name="Table Grid"/>
     <w:lsdException w:uiPriority="99" w:name="Table Theme"/>
     <w:lsdException w:unhideWhenUsed="0" w:uiPriority="60" w:semiHidden="0" w:name="Light Shading"/>
@@ -1025,13 +1172,13 @@
       <w:lang w:val="en-IN" w:eastAsia="en-US" w:bidi="ar-SA"/>
     </w:rPr>
   </w:style>
-  <w:style w:type="character" w:default="1" w:styleId="3">
+  <w:style w:type="character" w:default="1" w:styleId="2">
     <w:name w:val="Default Paragraph Font"/>
     <w:semiHidden/>
     <w:unhideWhenUsed/>
     <w:uiPriority w:val="1"/>
   </w:style>
-  <w:style w:type="table" w:default="1" w:styleId="4">
+  <w:style w:type="table" w:default="1" w:styleId="3">
     <w:name w:val="Normal Table"/>
     <w:semiHidden/>
     <w:unhideWhenUsed/>
@@ -1045,12 +1192,13 @@
       </w:tblCellMar>
     </w:tblPr>
   </w:style>
-  <w:style w:type="paragraph" w:styleId="2">
+  <w:style w:type="paragraph" w:styleId="4">
     <w:name w:val="Balloon Text"/>
     <w:basedOn w:val="1"/>
     <w:link w:val="6"/>
     <w:semiHidden/>
     <w:unhideWhenUsed/>
+    <w:qFormat/>
     <w:uiPriority w:val="99"/>
     <w:pPr>
       <w:spacing w:after="0" w:line="240" w:lineRule="auto"/>
@@ -1073,9 +1221,10 @@
   </w:style>
   <w:style w:type="character" w:customStyle="1" w:styleId="6">
     <w:name w:val="Balloon Text Char"/>
-    <w:basedOn w:val="3"/>
-    <w:link w:val="2"/>
+    <w:basedOn w:val="2"/>
+    <w:link w:val="4"/>
     <w:semiHidden/>
+    <w:qFormat/>
     <w:uiPriority w:val="99"/>
     <w:rPr>
       <w:rFonts w:ascii="Tahoma" w:hAnsi="Tahoma" w:cs="Tahoma"/>
